--- a/отчеты/Лабораторная работа 1.docx
+++ b/отчеты/Лабораторная работа 1.docx
@@ -94,27 +94,7 @@
           <w:szCs w:val="28"/>
         </w:rPr>
         <w:br/>
-        <w:t>(ФГБОУ ВО «</w:t>
-      </w:r>
-      <w:proofErr w:type="spellStart"/>
-      <w:r>
-        <w:rPr>
-          <w:rFonts w:ascii="Times New Roman" w:hAnsi="Times New Roman" w:cs="Times New Roman"/>
-          <w:color w:val="000000"/>
-          <w:sz w:val="28"/>
-          <w:szCs w:val="28"/>
-        </w:rPr>
-        <w:t>КубГУ</w:t>
-      </w:r>
-      <w:proofErr w:type="spellEnd"/>
-      <w:r>
-        <w:rPr>
-          <w:rFonts w:ascii="Times New Roman" w:hAnsi="Times New Roman" w:cs="Times New Roman"/>
-          <w:color w:val="000000"/>
-          <w:sz w:val="28"/>
-          <w:szCs w:val="28"/>
-        </w:rPr>
-        <w:t>»)</w:t>
+        <w:t>(ФГБОУ ВО «КубГУ»)</w:t>
       </w:r>
     </w:p>
     <w:p>
@@ -302,67 +282,7 @@
           <w:sz w:val="28"/>
           <w:szCs w:val="36"/>
         </w:rPr>
-        <w:t xml:space="preserve">Создание нового проекта в среде </w:t>
-      </w:r>
-      <w:proofErr w:type="spellStart"/>
-      <w:r>
-        <w:rPr>
-          <w:b/>
-          <w:iCs/>
-          <w:sz w:val="28"/>
-          <w:szCs w:val="36"/>
-        </w:rPr>
-        <w:t>Microsoft</w:t>
-      </w:r>
-      <w:proofErr w:type="spellEnd"/>
-      <w:r>
-        <w:rPr>
-          <w:b/>
-          <w:iCs/>
-          <w:sz w:val="28"/>
-          <w:szCs w:val="36"/>
-        </w:rPr>
-        <w:t xml:space="preserve"> </w:t>
-      </w:r>
-      <w:proofErr w:type="spellStart"/>
-      <w:r>
-        <w:rPr>
-          <w:b/>
-          <w:iCs/>
-          <w:sz w:val="28"/>
-          <w:szCs w:val="36"/>
-        </w:rPr>
-        <w:t>Visual</w:t>
-      </w:r>
-      <w:proofErr w:type="spellEnd"/>
-      <w:r>
-        <w:rPr>
-          <w:b/>
-          <w:iCs/>
-          <w:sz w:val="28"/>
-          <w:szCs w:val="36"/>
-        </w:rPr>
-        <w:t xml:space="preserve"> </w:t>
-      </w:r>
-      <w:proofErr w:type="spellStart"/>
-      <w:r>
-        <w:rPr>
-          <w:b/>
-          <w:iCs/>
-          <w:sz w:val="28"/>
-          <w:szCs w:val="36"/>
-        </w:rPr>
-        <w:t>Studio</w:t>
-      </w:r>
-      <w:proofErr w:type="spellEnd"/>
-      <w:r>
-        <w:rPr>
-          <w:b/>
-          <w:iCs/>
-          <w:sz w:val="28"/>
-          <w:szCs w:val="36"/>
-        </w:rPr>
-        <w:t xml:space="preserve"> 2013</w:t>
+        <w:t>Создание нового проекта в среде Microsoft Visual Studio 2013</w:t>
       </w:r>
       <w:r>
         <w:rPr>
@@ -477,16 +397,7 @@
           <w:sz w:val="28"/>
           <w:szCs w:val="28"/>
         </w:rPr>
-        <w:t xml:space="preserve"> </w:t>
-      </w:r>
-      <w:proofErr w:type="spellStart"/>
-      <w:r>
-        <w:rPr>
-          <w:rFonts w:ascii="Times New Roman" w:hAnsi="Times New Roman" w:cs="Times New Roman"/>
-          <w:sz w:val="28"/>
-          <w:szCs w:val="28"/>
-        </w:rPr>
-        <w:t>группы______________________________</w:t>
+        <w:t xml:space="preserve"> группы______________________________</w:t>
       </w:r>
       <w:r>
         <w:rPr>
@@ -535,16 +446,7 @@
           <w:sz w:val="28"/>
           <w:szCs w:val="28"/>
         </w:rPr>
-        <w:t>А</w:t>
-      </w:r>
-      <w:proofErr w:type="spellEnd"/>
-      <w:r>
-        <w:rPr>
-          <w:rFonts w:ascii="Times New Roman" w:hAnsi="Times New Roman" w:cs="Times New Roman"/>
-          <w:sz w:val="28"/>
-          <w:szCs w:val="28"/>
-        </w:rPr>
-        <w:t>.</w:t>
+        <w:t>А.</w:t>
       </w:r>
       <w:r>
         <w:rPr>
@@ -781,7 +683,6 @@
         </w:rPr>
         <w:t xml:space="preserve"> </w:t>
       </w:r>
-      <w:proofErr w:type="spellStart"/>
       <w:r>
         <w:rPr>
           <w:rStyle w:val="extended-textshort"/>
@@ -793,7 +694,6 @@
         </w:rPr>
         <w:t>А.А.Полупанов</w:t>
       </w:r>
-      <w:proofErr w:type="spellEnd"/>
     </w:p>
     <w:p>
       <w:pPr>
@@ -986,9 +886,46 @@
           <w:szCs w:val="28"/>
         </w:rPr>
         <w:lastRenderedPageBreak/>
-        <w:t>Цель работы</w:t>
-      </w:r>
-      <w:proofErr w:type="gramStart"/>
+        <w:t xml:space="preserve">Цель работы: </w:t>
+      </w:r>
+      <w:r>
+        <w:rPr>
+          <w:rFonts w:ascii="Times New Roman" w:hAnsi="Times New Roman" w:cs="Times New Roman"/>
+          <w:sz w:val="28"/>
+        </w:rPr>
+        <w:t xml:space="preserve">Создать консольное приложение </w:t>
+      </w:r>
+      <w:r>
+        <w:rPr>
+          <w:rFonts w:ascii="Times New Roman" w:hAnsi="Times New Roman" w:cs="Times New Roman"/>
+          <w:sz w:val="28"/>
+          <w:lang w:val="en-US"/>
+        </w:rPr>
+        <w:t>C</w:t>
+      </w:r>
+      <w:r>
+        <w:rPr>
+          <w:rFonts w:ascii="Times New Roman" w:hAnsi="Times New Roman" w:cs="Times New Roman"/>
+          <w:sz w:val="28"/>
+        </w:rPr>
+        <w:t>#</w:t>
+      </w:r>
+      <w:r>
+        <w:rPr>
+          <w:rFonts w:ascii="Times New Roman" w:hAnsi="Times New Roman" w:cs="Times New Roman"/>
+          <w:sz w:val="28"/>
+        </w:rPr>
+        <w:t>, изучить структуру исполняемого файла, изучить основные функции ввода-вывода информации и форматирования.</w:t>
+      </w:r>
+    </w:p>
+    <w:p>
+      <w:pPr>
+        <w:ind w:firstLine="708"/>
+        <w:rPr>
+          <w:rFonts w:ascii="Times New Roman" w:hAnsi="Times New Roman" w:cs="Times New Roman"/>
+          <w:sz w:val="28"/>
+        </w:rPr>
+      </w:pPr>
       <w:r>
         <w:rPr>
           <w:rFonts w:ascii="Times New Roman" w:hAnsi="Times New Roman" w:cs="Times New Roman"/>
@@ -996,71 +933,7 @@
           <w:sz w:val="28"/>
           <w:szCs w:val="28"/>
         </w:rPr>
-        <w:t xml:space="preserve">: </w:t>
-      </w:r>
-      <w:r>
-        <w:rPr>
-          <w:rFonts w:ascii="Times New Roman" w:hAnsi="Times New Roman" w:cs="Times New Roman"/>
-          <w:sz w:val="28"/>
-        </w:rPr>
-        <w:t>Создать</w:t>
-      </w:r>
-      <w:proofErr w:type="gramEnd"/>
-      <w:r>
-        <w:rPr>
-          <w:rFonts w:ascii="Times New Roman" w:hAnsi="Times New Roman" w:cs="Times New Roman"/>
-          <w:sz w:val="28"/>
-        </w:rPr>
-        <w:t xml:space="preserve"> консольное приложение </w:t>
-      </w:r>
-      <w:r>
-        <w:rPr>
-          <w:rFonts w:ascii="Times New Roman" w:hAnsi="Times New Roman" w:cs="Times New Roman"/>
-          <w:sz w:val="28"/>
-          <w:lang w:val="en-US"/>
-        </w:rPr>
-        <w:t>C</w:t>
-      </w:r>
-      <w:r>
-        <w:rPr>
-          <w:rFonts w:ascii="Times New Roman" w:hAnsi="Times New Roman" w:cs="Times New Roman"/>
-          <w:sz w:val="28"/>
-        </w:rPr>
-        <w:t>#</w:t>
-      </w:r>
-      <w:r>
-        <w:rPr>
-          <w:rFonts w:ascii="Times New Roman" w:hAnsi="Times New Roman" w:cs="Times New Roman"/>
-          <w:sz w:val="28"/>
-        </w:rPr>
-        <w:t>, изучить структуру исполняемого файла, изучить основные функции ввода-вывода информации и форматирования.</w:t>
-      </w:r>
-    </w:p>
-    <w:p>
-      <w:pPr>
-        <w:ind w:firstLine="708"/>
-        <w:rPr>
-          <w:rFonts w:ascii="Times New Roman" w:hAnsi="Times New Roman" w:cs="Times New Roman"/>
-          <w:sz w:val="28"/>
-        </w:rPr>
-      </w:pPr>
-      <w:r>
-        <w:rPr>
-          <w:rFonts w:ascii="Times New Roman" w:hAnsi="Times New Roman" w:cs="Times New Roman"/>
-          <w:b/>
-          <w:sz w:val="28"/>
-          <w:szCs w:val="28"/>
-        </w:rPr>
-        <w:t>Практическая часть</w:t>
-      </w:r>
-      <w:r>
-        <w:rPr>
-          <w:rFonts w:ascii="Times New Roman" w:hAnsi="Times New Roman" w:cs="Times New Roman"/>
-          <w:b/>
-          <w:sz w:val="28"/>
-          <w:szCs w:val="28"/>
-        </w:rPr>
-        <w:t xml:space="preserve">: </w:t>
+        <w:t xml:space="preserve">Практическая часть: </w:t>
       </w:r>
       <w:r>
         <w:rPr>
@@ -1109,6 +982,7 @@
     </w:p>
     <w:p>
       <w:pPr>
+        <w:jc w:val="center"/>
         <w:rPr>
           <w:rFonts w:ascii="Times New Roman" w:hAnsi="Times New Roman" w:cs="Times New Roman"/>
           <w:sz w:val="28"/>
@@ -1157,6 +1031,22 @@
     </w:p>
     <w:p>
       <w:pPr>
+        <w:jc w:val="center"/>
+        <w:rPr>
+          <w:rFonts w:ascii="Times New Roman" w:hAnsi="Times New Roman" w:cs="Times New Roman"/>
+          <w:sz w:val="28"/>
+        </w:rPr>
+      </w:pPr>
+      <w:r>
+        <w:rPr>
+          <w:rFonts w:ascii="Times New Roman" w:hAnsi="Times New Roman" w:cs="Times New Roman"/>
+          <w:sz w:val="28"/>
+        </w:rPr>
+        <w:t>Рисунок 1.</w:t>
+      </w:r>
+    </w:p>
+    <w:p>
+      <w:pPr>
         <w:rPr>
           <w:rFonts w:ascii="Times New Roman" w:hAnsi="Times New Roman" w:cs="Times New Roman"/>
           <w:b/>
@@ -1468,7 +1358,6 @@
         </w:rPr>
         <w:t xml:space="preserve"> Main(</w:t>
       </w:r>
-      <w:proofErr w:type="gramStart"/>
       <w:r>
         <w:rPr>
           <w:rFonts w:ascii="Consolas" w:hAnsi="Consolas" w:cs="Consolas"/>
@@ -1487,40 +1376,7 @@
           <w:szCs w:val="19"/>
           <w:lang w:val="en-US"/>
         </w:rPr>
-        <w:t>[</w:t>
-      </w:r>
-      <w:proofErr w:type="gramEnd"/>
-      <w:r>
-        <w:rPr>
-          <w:rFonts w:ascii="Consolas" w:hAnsi="Consolas" w:cs="Consolas"/>
-          <w:color w:val="000000"/>
-          <w:sz w:val="19"/>
-          <w:szCs w:val="19"/>
-          <w:lang w:val="en-US"/>
-        </w:rPr>
-        <w:t xml:space="preserve">] </w:t>
-      </w:r>
-      <w:proofErr w:type="spellStart"/>
-      <w:r>
-        <w:rPr>
-          <w:rFonts w:ascii="Consolas" w:hAnsi="Consolas" w:cs="Consolas"/>
-          <w:color w:val="000000"/>
-          <w:sz w:val="19"/>
-          <w:szCs w:val="19"/>
-          <w:lang w:val="en-US"/>
-        </w:rPr>
-        <w:t>args</w:t>
-      </w:r>
-      <w:proofErr w:type="spellEnd"/>
-      <w:r>
-        <w:rPr>
-          <w:rFonts w:ascii="Consolas" w:hAnsi="Consolas" w:cs="Consolas"/>
-          <w:color w:val="000000"/>
-          <w:sz w:val="19"/>
-          <w:szCs w:val="19"/>
-          <w:lang w:val="en-US"/>
-        </w:rPr>
-        <w:t>)</w:t>
+        <w:t>[] args)</w:t>
       </w:r>
     </w:p>
     <w:p>
@@ -1729,6 +1585,7 @@
     </w:p>
     <w:p>
       <w:pPr>
+        <w:jc w:val="center"/>
         <w:rPr>
           <w:rFonts w:ascii="Times New Roman" w:hAnsi="Times New Roman" w:cs="Times New Roman"/>
           <w:sz w:val="28"/>
@@ -1775,6 +1632,43 @@
           </wp:inline>
         </w:drawing>
       </w:r>
+      <w:r>
+        <w:rPr>
+          <w:rFonts w:ascii="Times New Roman" w:hAnsi="Times New Roman" w:cs="Times New Roman"/>
+          <w:sz w:val="28"/>
+        </w:rPr>
+        <w:t xml:space="preserve"> </w:t>
+      </w:r>
+    </w:p>
+    <w:p>
+      <w:pPr>
+        <w:jc w:val="center"/>
+        <w:rPr>
+          <w:rFonts w:ascii="Times New Roman" w:hAnsi="Times New Roman" w:cs="Times New Roman"/>
+          <w:sz w:val="28"/>
+        </w:rPr>
+      </w:pPr>
+      <w:r>
+        <w:rPr>
+          <w:rFonts w:ascii="Times New Roman" w:hAnsi="Times New Roman" w:cs="Times New Roman"/>
+          <w:sz w:val="28"/>
+        </w:rPr>
+        <w:t xml:space="preserve">Рисунок </w:t>
+      </w:r>
+      <w:r>
+        <w:rPr>
+          <w:rFonts w:ascii="Times New Roman" w:hAnsi="Times New Roman" w:cs="Times New Roman"/>
+          <w:sz w:val="28"/>
+        </w:rPr>
+        <w:t>2</w:t>
+      </w:r>
+      <w:r>
+        <w:rPr>
+          <w:rFonts w:ascii="Times New Roman" w:hAnsi="Times New Roman" w:cs="Times New Roman"/>
+          <w:sz w:val="28"/>
+        </w:rPr>
+        <w:t>.</w:t>
+      </w:r>
     </w:p>
     <w:p>
       <w:pPr>
@@ -1856,7 +1750,6 @@
         </w:rPr>
         <w:t xml:space="preserve"> </w:t>
       </w:r>
-      <w:proofErr w:type="gramStart"/>
       <w:r>
         <w:rPr>
           <w:rFonts w:ascii="Courier New" w:hAnsi="Courier New" w:cs="Courier New"/>
@@ -1871,56 +1764,46 @@
           <w:b/>
           <w:bCs/>
         </w:rPr>
-        <w:t xml:space="preserve">  {</w:t>
-      </w:r>
-      <w:proofErr w:type="gramEnd"/>
+        <w:t xml:space="preserve">  {0} = {1}",</w:t>
+      </w:r>
       <w:r>
         <w:rPr>
           <w:rFonts w:ascii="Courier New" w:hAnsi="Courier New" w:cs="Courier New"/>
           <w:b/>
           <w:bCs/>
-        </w:rPr>
-        <w:t>0} = {1}",</w:t>
+          <w:lang w:val="en-US"/>
+        </w:rPr>
+        <w:t>sim</w:t>
       </w:r>
       <w:r>
         <w:rPr>
           <w:rFonts w:ascii="Courier New" w:hAnsi="Courier New" w:cs="Courier New"/>
           <w:b/>
           <w:bCs/>
-          <w:lang w:val="en-US"/>
-        </w:rPr>
-        <w:t>sim</w:t>
+        </w:rPr>
+        <w:t>,</w:t>
       </w:r>
       <w:r>
         <w:rPr>
           <w:rFonts w:ascii="Courier New" w:hAnsi="Courier New" w:cs="Courier New"/>
           <w:b/>
           <w:bCs/>
-        </w:rPr>
-        <w:t>,</w:t>
-      </w:r>
-      <w:proofErr w:type="spellStart"/>
+          <w:lang w:val="en-US"/>
+        </w:rPr>
+        <w:t>kod</w:t>
+      </w:r>
       <w:r>
         <w:rPr>
           <w:rFonts w:ascii="Courier New" w:hAnsi="Courier New" w:cs="Courier New"/>
           <w:b/>
           <w:bCs/>
-          <w:lang w:val="en-US"/>
-        </w:rPr>
-        <w:t>kod</w:t>
-      </w:r>
-      <w:proofErr w:type="spellEnd"/>
-      <w:r>
-        <w:rPr>
-          <w:rFonts w:ascii="Courier New" w:hAnsi="Courier New" w:cs="Courier New"/>
-          <w:b/>
-          <w:bCs/>
         </w:rPr>
         <w:t>);</w:t>
       </w:r>
     </w:p>
     <w:p>
       <w:pPr>
+        <w:jc w:val="center"/>
         <w:rPr>
           <w:rFonts w:ascii="Times New Roman" w:hAnsi="Times New Roman" w:cs="Times New Roman"/>
           <w:sz w:val="28"/>
@@ -1969,14 +1852,45 @@
     </w:p>
     <w:p>
       <w:pPr>
-        <w:rPr>
-          <w:rFonts w:ascii="Times New Roman" w:hAnsi="Times New Roman" w:cs="Times New Roman"/>
-          <w:sz w:val="28"/>
-        </w:rPr>
-      </w:pPr>
-    </w:p>
-    <w:p>
-      <w:pPr>
+        <w:jc w:val="center"/>
+        <w:rPr>
+          <w:rFonts w:ascii="Times New Roman" w:hAnsi="Times New Roman" w:cs="Times New Roman"/>
+          <w:sz w:val="28"/>
+        </w:rPr>
+      </w:pPr>
+      <w:r>
+        <w:rPr>
+          <w:rFonts w:ascii="Times New Roman" w:hAnsi="Times New Roman" w:cs="Times New Roman"/>
+          <w:sz w:val="28"/>
+        </w:rPr>
+        <w:t xml:space="preserve">Рисунок </w:t>
+      </w:r>
+      <w:r>
+        <w:rPr>
+          <w:rFonts w:ascii="Times New Roman" w:hAnsi="Times New Roman" w:cs="Times New Roman"/>
+          <w:sz w:val="28"/>
+        </w:rPr>
+        <w:t>3</w:t>
+      </w:r>
+      <w:r>
+        <w:rPr>
+          <w:rFonts w:ascii="Times New Roman" w:hAnsi="Times New Roman" w:cs="Times New Roman"/>
+          <w:sz w:val="28"/>
+        </w:rPr>
+        <w:t>.</w:t>
+      </w:r>
+    </w:p>
+    <w:p>
+      <w:pPr>
+        <w:rPr>
+          <w:rFonts w:ascii="Times New Roman" w:hAnsi="Times New Roman" w:cs="Times New Roman"/>
+          <w:sz w:val="28"/>
+        </w:rPr>
+      </w:pPr>
+    </w:p>
+    <w:p>
+      <w:pPr>
+        <w:jc w:val="center"/>
         <w:rPr>
           <w:rFonts w:ascii="Times New Roman" w:hAnsi="Times New Roman" w:cs="Times New Roman"/>
           <w:sz w:val="28"/>
@@ -2034,11 +1948,33 @@
     </w:p>
     <w:p>
       <w:pPr>
-        <w:rPr>
-          <w:rFonts w:ascii="Times New Roman" w:hAnsi="Times New Roman" w:cs="Times New Roman"/>
-          <w:sz w:val="28"/>
-        </w:rPr>
-      </w:pPr>
+        <w:jc w:val="center"/>
+        <w:rPr>
+          <w:rFonts w:ascii="Times New Roman" w:hAnsi="Times New Roman" w:cs="Times New Roman"/>
+          <w:sz w:val="28"/>
+        </w:rPr>
+      </w:pPr>
+      <w:r>
+        <w:rPr>
+          <w:rFonts w:ascii="Times New Roman" w:hAnsi="Times New Roman" w:cs="Times New Roman"/>
+          <w:sz w:val="28"/>
+        </w:rPr>
+        <w:t xml:space="preserve">Рисунок </w:t>
+      </w:r>
+      <w:r>
+        <w:rPr>
+          <w:rFonts w:ascii="Times New Roman" w:hAnsi="Times New Roman" w:cs="Times New Roman"/>
+          <w:sz w:val="28"/>
+        </w:rPr>
+        <w:t>4</w:t>
+      </w:r>
+      <w:r>
+        <w:rPr>
+          <w:rFonts w:ascii="Times New Roman" w:hAnsi="Times New Roman" w:cs="Times New Roman"/>
+          <w:sz w:val="28"/>
+        </w:rPr>
+        <w:t>.</w:t>
+      </w:r>
     </w:p>
     <w:p>
       <w:pPr>
@@ -2067,7 +2003,6 @@
           <w:lang w:val="en-US"/>
         </w:rPr>
       </w:pPr>
-      <w:proofErr w:type="spellStart"/>
       <w:r>
         <w:rPr>
           <w:rFonts w:ascii="Courier New" w:hAnsi="Courier New" w:cs="Courier New"/>
@@ -2075,19 +2010,20 @@
           <w:bCs/>
           <w:lang w:val="en-US"/>
         </w:rPr>
-        <w:t>Console.WriteLine</w:t>
-      </w:r>
-      <w:proofErr w:type="spellEnd"/>
-      <w:r>
+        <w:t>Console.WriteLine(" \n{0,10:C2}\n+{1,9:C2}\n-----\n{2,10:C2}",</w:t>
+      </w:r>
+    </w:p>
+    <w:p>
+      <w:pPr>
+        <w:autoSpaceDE w:val="0"/>
+        <w:autoSpaceDN w:val="0"/>
+        <w:adjustRightInd w:val="0"/>
         <w:rPr>
           <w:rFonts w:ascii="Courier New" w:hAnsi="Courier New" w:cs="Courier New"/>
           <w:b/>
           <w:bCs/>
-          <w:lang w:val="en-US"/>
-        </w:rPr>
-        <w:t>(" \n{0,10:C</w:t>
-      </w:r>
-      <w:proofErr w:type="gramStart"/>
+        </w:rPr>
+      </w:pPr>
       <w:r>
         <w:rPr>
           <w:rFonts w:ascii="Courier New" w:hAnsi="Courier New" w:cs="Courier New"/>
@@ -2095,68 +2031,20 @@
           <w:bCs/>
           <w:lang w:val="en-US"/>
         </w:rPr>
-        <w:t>2}\</w:t>
-      </w:r>
-      <w:proofErr w:type="gramEnd"/>
+        <w:t xml:space="preserve">                       </w:t>
+      </w:r>
       <w:r>
         <w:rPr>
           <w:rFonts w:ascii="Courier New" w:hAnsi="Courier New" w:cs="Courier New"/>
           <w:b/>
           <w:bCs/>
-          <w:lang w:val="en-US"/>
-        </w:rPr>
-        <w:t>n+{1,9:C2}\n-----\n{2,10:C2}",</w:t>
-      </w:r>
-    </w:p>
-    <w:p>
-      <w:pPr>
-        <w:autoSpaceDE w:val="0"/>
-        <w:autoSpaceDN w:val="0"/>
-        <w:adjustRightInd w:val="0"/>
-        <w:rPr>
-          <w:rFonts w:ascii="Courier New" w:hAnsi="Courier New" w:cs="Courier New"/>
-          <w:b/>
-          <w:bCs/>
-        </w:rPr>
-      </w:pPr>
-      <w:r>
-        <w:rPr>
-          <w:rFonts w:ascii="Courier New" w:hAnsi="Courier New" w:cs="Courier New"/>
-          <w:b/>
-          <w:bCs/>
-          <w:lang w:val="en-US"/>
-        </w:rPr>
-        <w:t xml:space="preserve">                       </w:t>
-      </w:r>
-      <w:r>
-        <w:rPr>
-          <w:rFonts w:ascii="Courier New" w:hAnsi="Courier New" w:cs="Courier New"/>
-          <w:b/>
-          <w:bCs/>
-        </w:rPr>
-        <w:t>sum</w:t>
-      </w:r>
-      <w:proofErr w:type="gramStart"/>
-      <w:r>
-        <w:rPr>
-          <w:rFonts w:ascii="Courier New" w:hAnsi="Courier New" w:cs="Courier New"/>
-          <w:b/>
-          <w:bCs/>
-        </w:rPr>
-        <w:t>1,sum</w:t>
-      </w:r>
-      <w:proofErr w:type="gramEnd"/>
-      <w:r>
-        <w:rPr>
-          <w:rFonts w:ascii="Courier New" w:hAnsi="Courier New" w:cs="Courier New"/>
-          <w:b/>
-          <w:bCs/>
-        </w:rPr>
-        <w:t>2,sum1+sum2);</w:t>
-      </w:r>
-    </w:p>
-    <w:p>
-      <w:pPr>
+        </w:rPr>
+        <w:t>sum1,sum2,sum1+sum2);</w:t>
+      </w:r>
+    </w:p>
+    <w:p>
+      <w:pPr>
+        <w:jc w:val="center"/>
         <w:rPr>
           <w:rFonts w:ascii="Times New Roman" w:hAnsi="Times New Roman" w:cs="Times New Roman"/>
           <w:sz w:val="28"/>
@@ -2206,6 +2094,36 @@
     </w:p>
     <w:p>
       <w:pPr>
+        <w:jc w:val="center"/>
+        <w:rPr>
+          <w:rFonts w:ascii="Times New Roman" w:hAnsi="Times New Roman" w:cs="Times New Roman"/>
+          <w:sz w:val="28"/>
+        </w:rPr>
+      </w:pPr>
+      <w:r>
+        <w:rPr>
+          <w:rFonts w:ascii="Times New Roman" w:hAnsi="Times New Roman" w:cs="Times New Roman"/>
+          <w:sz w:val="28"/>
+        </w:rPr>
+        <w:t xml:space="preserve">Рисунок </w:t>
+      </w:r>
+      <w:r>
+        <w:rPr>
+          <w:rFonts w:ascii="Times New Roman" w:hAnsi="Times New Roman" w:cs="Times New Roman"/>
+          <w:sz w:val="28"/>
+        </w:rPr>
+        <w:t>5</w:t>
+      </w:r>
+      <w:r>
+        <w:rPr>
+          <w:rFonts w:ascii="Times New Roman" w:hAnsi="Times New Roman" w:cs="Times New Roman"/>
+          <w:sz w:val="28"/>
+        </w:rPr>
+        <w:t>.</w:t>
+      </w:r>
+    </w:p>
+    <w:p>
+      <w:pPr>
         <w:rPr>
           <w:rFonts w:ascii="Times New Roman" w:hAnsi="Times New Roman" w:cs="Times New Roman"/>
           <w:sz w:val="28"/>
@@ -2243,6 +2161,7 @@
     </w:p>
     <w:p>
       <w:pPr>
+        <w:jc w:val="center"/>
         <w:rPr>
           <w:rFonts w:ascii="Times New Roman" w:hAnsi="Times New Roman" w:cs="Times New Roman"/>
           <w:sz w:val="28"/>
@@ -2292,6 +2211,36 @@
     </w:p>
     <w:p>
       <w:pPr>
+        <w:jc w:val="center"/>
+        <w:rPr>
+          <w:rFonts w:ascii="Times New Roman" w:hAnsi="Times New Roman" w:cs="Times New Roman"/>
+          <w:sz w:val="28"/>
+        </w:rPr>
+      </w:pPr>
+      <w:r>
+        <w:rPr>
+          <w:rFonts w:ascii="Times New Roman" w:hAnsi="Times New Roman" w:cs="Times New Roman"/>
+          <w:sz w:val="28"/>
+        </w:rPr>
+        <w:t xml:space="preserve">Рисунок </w:t>
+      </w:r>
+      <w:r>
+        <w:rPr>
+          <w:rFonts w:ascii="Times New Roman" w:hAnsi="Times New Roman" w:cs="Times New Roman"/>
+          <w:sz w:val="28"/>
+        </w:rPr>
+        <w:t>6</w:t>
+      </w:r>
+      <w:r>
+        <w:rPr>
+          <w:rFonts w:ascii="Times New Roman" w:hAnsi="Times New Roman" w:cs="Times New Roman"/>
+          <w:sz w:val="28"/>
+        </w:rPr>
+        <w:t>.</w:t>
+      </w:r>
+    </w:p>
+    <w:p>
+      <w:pPr>
         <w:tabs>
           <w:tab w:val="left" w:pos="1140"/>
         </w:tabs>
@@ -2316,32 +2265,14 @@
           <w:sz w:val="28"/>
           <w:szCs w:val="28"/>
         </w:rPr>
-        <w:t>Вывод</w:t>
-      </w:r>
-      <w:proofErr w:type="gramStart"/>
-      <w:r>
-        <w:rPr>
-          <w:rFonts w:ascii="Times New Roman" w:hAnsi="Times New Roman" w:cs="Times New Roman"/>
-          <w:b/>
-          <w:sz w:val="28"/>
-          <w:szCs w:val="28"/>
-        </w:rPr>
-        <w:t xml:space="preserve">: </w:t>
-      </w:r>
-      <w:r>
-        <w:rPr>
-          <w:rFonts w:ascii="Times New Roman" w:hAnsi="Times New Roman" w:cs="Times New Roman"/>
-          <w:sz w:val="28"/>
-        </w:rPr>
-        <w:t>Во время</w:t>
-      </w:r>
-      <w:proofErr w:type="gramEnd"/>
-      <w:r>
-        <w:rPr>
-          <w:rFonts w:ascii="Times New Roman" w:hAnsi="Times New Roman" w:cs="Times New Roman"/>
-          <w:sz w:val="28"/>
-        </w:rPr>
-        <w:t xml:space="preserve"> выполнения лабораторной работы было создано консольное приложение С</w:t>
+        <w:t xml:space="preserve">Вывод: </w:t>
+      </w:r>
+      <w:r>
+        <w:rPr>
+          <w:rFonts w:ascii="Times New Roman" w:hAnsi="Times New Roman" w:cs="Times New Roman"/>
+          <w:sz w:val="28"/>
+        </w:rPr>
+        <w:t>Во время выполнения лабораторной работы было создано консольное приложение С</w:t>
       </w:r>
       <w:r>
         <w:rPr>
